--- a/Java SE Fundamentals.docx
+++ b/Java SE Fundamentals.docx
@@ -8,9 +8,9 @@
           <w:noProof/>
         </w:rPr>
         <w:drawing>
-          <wp:inline distT="0" distB="0" distL="0" distR="0" wp14:anchorId="2050F32D" wp14:editId="18F51EC9">
-            <wp:extent cx="5943600" cy="3478530"/>
-            <wp:effectExtent l="0" t="0" r="0" b="1270"/>
+          <wp:inline distT="0" distB="0" distL="0" distR="0" wp14:anchorId="2050F32D" wp14:editId="36BB3D05">
+            <wp:extent cx="4566993" cy="2672862"/>
+            <wp:effectExtent l="0" t="0" r="5080" b="0"/>
             <wp:docPr id="1" name="Picture 1" descr="A diagram of a software development process&#10;&#10;Description automatically generated"/>
             <wp:cNvGraphicFramePr>
               <a:graphicFrameLocks xmlns:a="http://schemas.openxmlformats.org/drawingml/2006/main" noChangeAspect="1"/>
@@ -37,7 +37,7 @@
                   <pic:spPr>
                     <a:xfrm>
                       <a:off x="0" y="0"/>
-                      <a:ext cx="5943600" cy="3478530"/>
+                      <a:ext cx="4567961" cy="2673429"/>
                     </a:xfrm>
                     <a:prstGeom prst="rect">
                       <a:avLst/>
@@ -72,9 +72,9 @@
           <w:noProof/>
         </w:rPr>
         <w:drawing>
-          <wp:inline distT="0" distB="0" distL="0" distR="0" wp14:anchorId="21A3B683" wp14:editId="49668253">
-            <wp:extent cx="3146323" cy="1438031"/>
-            <wp:effectExtent l="0" t="0" r="3810" b="0"/>
+          <wp:inline distT="0" distB="0" distL="0" distR="0" wp14:anchorId="21A3B683" wp14:editId="75840580">
+            <wp:extent cx="2291343" cy="1047261"/>
+            <wp:effectExtent l="0" t="0" r="0" b="0"/>
             <wp:docPr id="2" name="Picture 2" descr="A diagram of a software development&#10;&#10;Description automatically generated with medium confidence"/>
             <wp:cNvGraphicFramePr>
               <a:graphicFrameLocks xmlns:a="http://schemas.openxmlformats.org/drawingml/2006/main" noChangeAspect="1"/>
@@ -101,7 +101,7 @@
                   <pic:spPr>
                     <a:xfrm>
                       <a:off x="0" y="0"/>
-                      <a:ext cx="3146323" cy="1438031"/>
+                      <a:ext cx="2291966" cy="1047546"/>
                     </a:xfrm>
                     <a:prstGeom prst="rect">
                       <a:avLst/>
@@ -136,20 +136,15 @@
       </w:r>
     </w:p>
     <w:p/>
-    <w:p/>
-    <w:p/>
-    <w:p/>
-    <w:p/>
     <w:p>
       <w:r>
         <w:rPr>
           <w:noProof/>
         </w:rPr>
-        <w:lastRenderedPageBreak/>
         <w:drawing>
-          <wp:inline distT="0" distB="0" distL="0" distR="0" wp14:anchorId="6706A382" wp14:editId="1A7AD519">
-            <wp:extent cx="5943600" cy="3718560"/>
-            <wp:effectExtent l="0" t="0" r="0" b="2540"/>
+          <wp:inline distT="0" distB="0" distL="0" distR="0" wp14:anchorId="6706A382" wp14:editId="46A45874">
+            <wp:extent cx="1636427" cy="1023816"/>
+            <wp:effectExtent l="0" t="0" r="1905" b="5080"/>
             <wp:docPr id="3" name="Picture 3" descr="A pink and yellow sign with a person running&#10;&#10;Description automatically generated"/>
             <wp:cNvGraphicFramePr>
               <a:graphicFrameLocks xmlns:a="http://schemas.openxmlformats.org/drawingml/2006/main" noChangeAspect="1"/>
@@ -162,7 +157,7 @@
                     <pic:cNvPicPr/>
                   </pic:nvPicPr>
                   <pic:blipFill>
-                    <a:blip r:embed="rId6">
+                    <a:blip r:embed="rId6" cstate="print">
                       <a:extLst>
                         <a:ext uri="{28A0092B-C50C-407E-A947-70E740481C1C}">
                           <a14:useLocalDpi xmlns:a14="http://schemas.microsoft.com/office/drawing/2010/main" val="0"/>
@@ -176,7 +171,7 @@
                   <pic:spPr>
                     <a:xfrm>
                       <a:off x="0" y="0"/>
-                      <a:ext cx="5943600" cy="3718560"/>
+                      <a:ext cx="1637376" cy="1024410"/>
                     </a:xfrm>
                     <a:prstGeom prst="rect">
                       <a:avLst/>
@@ -249,6 +244,7 @@
     </w:p>
     <w:p>
       <w:r>
+        <w:lastRenderedPageBreak/>
         <w:t>-Java apps are not native apps, they have to be run in a Java environment. To create java environment, we use java command (will launch an app into that java env)</w:t>
       </w:r>
     </w:p>
@@ -259,9 +255,9 @@
           <w:noProof/>
         </w:rPr>
         <w:drawing>
-          <wp:inline distT="0" distB="0" distL="0" distR="0" wp14:anchorId="322F435B" wp14:editId="030FED19">
-            <wp:extent cx="3823470" cy="1594338"/>
-            <wp:effectExtent l="0" t="0" r="0" b="6350"/>
+          <wp:inline distT="0" distB="0" distL="0" distR="0" wp14:anchorId="322F435B" wp14:editId="6AE8F0D7">
+            <wp:extent cx="3183890" cy="1327641"/>
+            <wp:effectExtent l="0" t="0" r="3810" b="6350"/>
             <wp:docPr id="5" name="Picture 5" descr="A close-up of a text&#10;&#10;Description automatically generated"/>
             <wp:cNvGraphicFramePr>
               <a:graphicFrameLocks xmlns:a="http://schemas.openxmlformats.org/drawingml/2006/main" noChangeAspect="1"/>
@@ -274,7 +270,7 @@
                     <pic:cNvPicPr/>
                   </pic:nvPicPr>
                   <pic:blipFill>
-                    <a:blip r:embed="rId8">
+                    <a:blip r:embed="rId8" cstate="print">
                       <a:extLst>
                         <a:ext uri="{28A0092B-C50C-407E-A947-70E740481C1C}">
                           <a14:useLocalDpi xmlns:a14="http://schemas.microsoft.com/office/drawing/2010/main" val="0"/>
@@ -288,7 +284,7 @@
                   <pic:spPr>
                     <a:xfrm>
                       <a:off x="0" y="0"/>
-                      <a:ext cx="3824062" cy="1594585"/>
+                      <a:ext cx="3186698" cy="1328812"/>
                     </a:xfrm>
                     <a:prstGeom prst="rect">
                       <a:avLst/>
@@ -317,7 +313,6 @@
         <w:rPr>
           <w:noProof/>
         </w:rPr>
-        <w:lastRenderedPageBreak/>
         <w:drawing>
           <wp:inline distT="0" distB="0" distL="0" distR="0" wp14:anchorId="67FD3A87" wp14:editId="000599FE">
             <wp:extent cx="2292885" cy="789354"/>
@@ -369,9 +364,9 @@
           <w:noProof/>
         </w:rPr>
         <w:drawing>
-          <wp:inline distT="0" distB="0" distL="0" distR="0" wp14:anchorId="684C4C4E" wp14:editId="5539C611">
-            <wp:extent cx="5943600" cy="3180080"/>
-            <wp:effectExtent l="0" t="0" r="0" b="0"/>
+          <wp:inline distT="0" distB="0" distL="0" distR="0" wp14:anchorId="684C4C4E" wp14:editId="428F4A91">
+            <wp:extent cx="3055815" cy="1634991"/>
+            <wp:effectExtent l="0" t="0" r="5080" b="3810"/>
             <wp:docPr id="7" name="Picture 7" descr="A screenshot of a computer code&#10;&#10;Description automatically generated"/>
             <wp:cNvGraphicFramePr>
               <a:graphicFrameLocks xmlns:a="http://schemas.openxmlformats.org/drawingml/2006/main" noChangeAspect="1"/>
@@ -398,7 +393,7 @@
                   <pic:spPr>
                     <a:xfrm>
                       <a:off x="0" y="0"/>
-                      <a:ext cx="5943600" cy="3180080"/>
+                      <a:ext cx="3056691" cy="1635460"/>
                     </a:xfrm>
                     <a:prstGeom prst="rect">
                       <a:avLst/>
@@ -436,29 +431,17 @@
     </w:p>
     <w:p>
       <w:r>
-        <w:t xml:space="preserve">-Idea </w:t>
-      </w:r>
-      <w:proofErr w:type="spellStart"/>
-      <w:r>
-        <w:t>iis</w:t>
-      </w:r>
-      <w:proofErr w:type="spellEnd"/>
-      <w:r>
-        <w:t xml:space="preserve"> to make sure all packages names are unique world-wide by having </w:t>
-      </w:r>
-      <w:proofErr w:type="spellStart"/>
-      <w:r>
-        <w:t>autohers</w:t>
-      </w:r>
-      <w:proofErr w:type="spellEnd"/>
+        <w:t xml:space="preserve">-Idea is to make sure all packages names are unique world-wide by having </w:t>
+      </w:r>
+      <w:r>
+        <w:t>authors</w:t>
+      </w:r>
       <w:r>
         <w:t xml:space="preserve"> use a variant of a DNS name they own to name a </w:t>
       </w:r>
-      <w:proofErr w:type="spellStart"/>
-      <w:r>
-        <w:t>packge</w:t>
-      </w:r>
-      <w:proofErr w:type="spellEnd"/>
+      <w:r>
+        <w:t>package</w:t>
+      </w:r>
     </w:p>
     <w:p/>
     <w:p>
@@ -477,9 +460,9 @@
           <w:noProof/>
         </w:rPr>
         <w:drawing>
-          <wp:inline distT="0" distB="0" distL="0" distR="0" wp14:anchorId="2C3D056B" wp14:editId="2C4ED772">
-            <wp:extent cx="5943600" cy="1053465"/>
-            <wp:effectExtent l="0" t="0" r="0" b="635"/>
+          <wp:inline distT="0" distB="0" distL="0" distR="0" wp14:anchorId="2C3D056B" wp14:editId="56A87F1D">
+            <wp:extent cx="3720123" cy="659368"/>
+            <wp:effectExtent l="0" t="0" r="1270" b="1270"/>
             <wp:docPr id="8" name="Picture 8" descr="A blue sign with white text&#10;&#10;Description automatically generated"/>
             <wp:cNvGraphicFramePr>
               <a:graphicFrameLocks xmlns:a="http://schemas.openxmlformats.org/drawingml/2006/main" noChangeAspect="1"/>
@@ -506,7 +489,7 @@
                   <pic:spPr>
                     <a:xfrm>
                       <a:off x="0" y="0"/>
-                      <a:ext cx="5943600" cy="1053465"/>
+                      <a:ext cx="3720123" cy="659368"/>
                     </a:xfrm>
                     <a:prstGeom prst="rect">
                       <a:avLst/>
@@ -523,19 +506,15 @@
       <w:r>
         <w:t xml:space="preserve">-Since package names are </w:t>
       </w:r>
-      <w:proofErr w:type="spellStart"/>
-      <w:r>
-        <w:t>unqiue</w:t>
-      </w:r>
-      <w:proofErr w:type="spellEnd"/>
+      <w:r>
+        <w:t>unique</w:t>
+      </w:r>
       <w:r>
         <w:t xml:space="preserve">, it allows our type names to be globally </w:t>
       </w:r>
-      <w:proofErr w:type="spellStart"/>
-      <w:r>
-        <w:t>unqiue</w:t>
-      </w:r>
-      <w:proofErr w:type="spellEnd"/>
+      <w:r>
+        <w:t>unique</w:t>
+      </w:r>
       <w:r>
         <w:t xml:space="preserve"> </w:t>
       </w:r>
@@ -549,9 +528,9 @@
         </w:rPr>
         <w:lastRenderedPageBreak/>
         <w:drawing>
-          <wp:inline distT="0" distB="0" distL="0" distR="0" wp14:anchorId="09859034" wp14:editId="1C615643">
-            <wp:extent cx="5943600" cy="4237355"/>
-            <wp:effectExtent l="0" t="0" r="0" b="4445"/>
+          <wp:inline distT="0" distB="0" distL="0" distR="0" wp14:anchorId="09859034" wp14:editId="10308B40">
+            <wp:extent cx="3080430" cy="2196123"/>
+            <wp:effectExtent l="0" t="0" r="5715" b="1270"/>
             <wp:docPr id="9" name="Picture 9" descr="A screenshot of a computer code&#10;&#10;Description automatically generated"/>
             <wp:cNvGraphicFramePr>
               <a:graphicFrameLocks xmlns:a="http://schemas.openxmlformats.org/drawingml/2006/main" noChangeAspect="1"/>
@@ -578,7 +557,7 @@
                   <pic:spPr>
                     <a:xfrm>
                       <a:off x="0" y="0"/>
-                      <a:ext cx="5943600" cy="4237355"/>
+                      <a:ext cx="3080430" cy="2196123"/>
                     </a:xfrm>
                     <a:prstGeom prst="rect">
                       <a:avLst/>
@@ -595,19 +574,15 @@
       <w:r>
         <w:t xml:space="preserve">-Gives a </w:t>
       </w:r>
-      <w:proofErr w:type="spellStart"/>
-      <w:r>
-        <w:t>predicatable</w:t>
-      </w:r>
-      <w:proofErr w:type="spellEnd"/>
+      <w:r>
+        <w:t>predictable</w:t>
+      </w:r>
       <w:r>
         <w:t xml:space="preserve"> </w:t>
       </w:r>
-      <w:proofErr w:type="spellStart"/>
-      <w:r>
-        <w:t>organiizaiton</w:t>
-      </w:r>
-      <w:proofErr w:type="spellEnd"/>
+      <w:r>
+        <w:t>organization</w:t>
+      </w:r>
       <w:r>
         <w:t xml:space="preserve"> of our source code</w:t>
       </w:r>
@@ -740,6 +715,32 @@
         <w:t>), but must be addressable on the other hand. For example: 'User', 'Logger', 'List', 'Date'.</w:t>
       </w:r>
     </w:p>
+    <w:p/>
+    <w:p/>
+    <w:p/>
+    <w:p/>
+    <w:p/>
+    <w:p/>
+    <w:p/>
+    <w:p/>
+    <w:p/>
+    <w:p/>
+    <w:p/>
+    <w:p/>
+    <w:p/>
+    <w:p/>
+    <w:p/>
+    <w:p/>
+    <w:p/>
+    <w:p/>
+    <w:p/>
+    <w:p>
+      <w:r>
+        <w:lastRenderedPageBreak/>
+        <w:t>Variables, Data, Types and Math Operators</w:t>
+      </w:r>
+    </w:p>
+    <w:p/>
     <w:sectPr>
       <w:pgSz w:w="12240" w:h="15840"/>
       <w:pgMar w:top="1440" w:right="1440" w:bottom="1440" w:left="1440" w:header="720" w:footer="720" w:gutter="0"/>
